--- a/diagrams/how-react-works-vs-server-side.docx
+++ b/diagrams/how-react-works-vs-server-side.docx
@@ -4,7 +4,446 @@
   <w:body>
     <w:p>
       <w:bookmarkStart w:id="0" w:name="_GoBack"/>
+      <w:r>
+        <w:rPr>
+          <w:noProof/>
+        </w:rPr>
+        <mc:AlternateContent>
+          <mc:Choice Requires="wps">
+            <w:drawing>
+              <wp:anchor distT="0" distB="0" distL="114300" distR="114300" simplePos="0" relativeHeight="251726848" behindDoc="0" locked="0" layoutInCell="1" allowOverlap="1" wp14:anchorId="68BBE5D8" wp14:editId="53A99D04">
+                <wp:simplePos x="0" y="0"/>
+                <wp:positionH relativeFrom="column">
+                  <wp:posOffset>1322294</wp:posOffset>
+                </wp:positionH>
+                <wp:positionV relativeFrom="paragraph">
+                  <wp:posOffset>2693894</wp:posOffset>
+                </wp:positionV>
+                <wp:extent cx="129988" cy="130100"/>
+                <wp:effectExtent l="38100" t="38100" r="22860" b="22860"/>
+                <wp:wrapNone/>
+                <wp:docPr id="6" name="Straight Arrow Connector 6"/>
+                <wp:cNvGraphicFramePr/>
+                <a:graphic xmlns:a="http://schemas.openxmlformats.org/drawingml/2006/main">
+                  <a:graphicData uri="http://schemas.microsoft.com/office/word/2010/wordprocessingShape">
+                    <wps:wsp>
+                      <wps:cNvCnPr/>
+                      <wps:spPr>
+                        <a:xfrm flipH="1" flipV="1">
+                          <a:off x="0" y="0"/>
+                          <a:ext cx="129988" cy="130100"/>
+                        </a:xfrm>
+                        <a:prstGeom prst="straightConnector1">
+                          <a:avLst/>
+                        </a:prstGeom>
+                        <a:ln>
+                          <a:solidFill>
+                            <a:schemeClr val="tx1"/>
+                          </a:solidFill>
+                          <a:tailEnd type="triangle"/>
+                        </a:ln>
+                      </wps:spPr>
+                      <wps:style>
+                        <a:lnRef idx="1">
+                          <a:schemeClr val="accent1"/>
+                        </a:lnRef>
+                        <a:fillRef idx="0">
+                          <a:schemeClr val="accent1"/>
+                        </a:fillRef>
+                        <a:effectRef idx="0">
+                          <a:schemeClr val="accent1"/>
+                        </a:effectRef>
+                        <a:fontRef idx="minor">
+                          <a:schemeClr val="tx1"/>
+                        </a:fontRef>
+                      </wps:style>
+                      <wps:bodyPr/>
+                    </wps:wsp>
+                  </a:graphicData>
+                </a:graphic>
+              </wp:anchor>
+            </w:drawing>
+          </mc:Choice>
+          <mc:Fallback>
+            <w:pict>
+              <v:shapetype w14:anchorId="0886602B" id="_x0000_t32" coordsize="21600,21600" o:spt="32" o:oned="t" path="m,l21600,21600e" filled="f">
+                <v:path arrowok="t" fillok="f" o:connecttype="none"/>
+                <o:lock v:ext="edit" shapetype="t"/>
+              </v:shapetype>
+              <v:shape id="Straight Arrow Connector 6" o:spid="_x0000_s1026" type="#_x0000_t32" style="position:absolute;margin-left:104.1pt;margin-top:212.1pt;width:10.25pt;height:10.25pt;flip:x y;z-index:251726848;visibility:visible;mso-wrap-style:square;mso-wrap-distance-left:9pt;mso-wrap-distance-top:0;mso-wrap-distance-right:9pt;mso-wrap-distance-bottom:0;mso-position-horizontal:absolute;mso-position-horizontal-relative:text;mso-position-vertical:absolute;mso-position-vertical-relative:text" o:gfxdata="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" strokecolor="black [3213]" strokeweight=".5pt">
+                <v:stroke endarrow="block" joinstyle="miter"/>
+              </v:shape>
+            </w:pict>
+          </mc:Fallback>
+        </mc:AlternateContent>
+      </w:r>
       <w:bookmarkEnd w:id="0"/>
+      <w:r>
+        <w:rPr>
+          <w:noProof/>
+        </w:rPr>
+        <mc:AlternateContent>
+          <mc:Choice Requires="wps">
+            <w:drawing>
+              <wp:anchor distT="0" distB="0" distL="114300" distR="114300" simplePos="0" relativeHeight="251703296" behindDoc="0" locked="0" layoutInCell="1" allowOverlap="1" wp14:anchorId="03A4BC8A" wp14:editId="0DAB772E">
+                <wp:simplePos x="0" y="0"/>
+                <wp:positionH relativeFrom="column">
+                  <wp:posOffset>1420793</wp:posOffset>
+                </wp:positionH>
+                <wp:positionV relativeFrom="paragraph">
+                  <wp:posOffset>2492188</wp:posOffset>
+                </wp:positionV>
+                <wp:extent cx="85277" cy="228600"/>
+                <wp:effectExtent l="0" t="0" r="67310" b="57150"/>
+                <wp:wrapNone/>
+                <wp:docPr id="38" name="Straight Arrow Connector 38"/>
+                <wp:cNvGraphicFramePr/>
+                <a:graphic xmlns:a="http://schemas.openxmlformats.org/drawingml/2006/main">
+                  <a:graphicData uri="http://schemas.microsoft.com/office/word/2010/wordprocessingShape">
+                    <wps:wsp>
+                      <wps:cNvCnPr/>
+                      <wps:spPr>
+                        <a:xfrm>
+                          <a:off x="0" y="0"/>
+                          <a:ext cx="85277" cy="228600"/>
+                        </a:xfrm>
+                        <a:prstGeom prst="straightConnector1">
+                          <a:avLst/>
+                        </a:prstGeom>
+                        <a:ln>
+                          <a:solidFill>
+                            <a:schemeClr val="tx1"/>
+                          </a:solidFill>
+                          <a:tailEnd type="triangle"/>
+                        </a:ln>
+                      </wps:spPr>
+                      <wps:style>
+                        <a:lnRef idx="1">
+                          <a:schemeClr val="accent1"/>
+                        </a:lnRef>
+                        <a:fillRef idx="0">
+                          <a:schemeClr val="accent1"/>
+                        </a:fillRef>
+                        <a:effectRef idx="0">
+                          <a:schemeClr val="accent1"/>
+                        </a:effectRef>
+                        <a:fontRef idx="minor">
+                          <a:schemeClr val="tx1"/>
+                        </a:fontRef>
+                      </wps:style>
+                      <wps:bodyPr/>
+                    </wps:wsp>
+                  </a:graphicData>
+                </a:graphic>
+                <wp14:sizeRelH relativeFrom="margin">
+                  <wp14:pctWidth>0</wp14:pctWidth>
+                </wp14:sizeRelH>
+                <wp14:sizeRelV relativeFrom="margin">
+                  <wp14:pctHeight>0</wp14:pctHeight>
+                </wp14:sizeRelV>
+              </wp:anchor>
+            </w:drawing>
+          </mc:Choice>
+          <mc:Fallback>
+            <w:pict>
+              <v:shape w14:anchorId="3A79D09B" id="Straight Arrow Connector 38" o:spid="_x0000_s1026" type="#_x0000_t32" style="position:absolute;margin-left:111.85pt;margin-top:196.25pt;width:6.7pt;height:18pt;z-index:251703296;visibility:visible;mso-wrap-style:square;mso-width-percent:0;mso-height-percent:0;mso-wrap-distance-left:9pt;mso-wrap-distance-top:0;mso-wrap-distance-right:9pt;mso-wrap-distance-bottom:0;mso-position-horizontal:absolute;mso-position-horizontal-relative:text;mso-position-vertical:absolute;mso-position-vertical-relative:text;mso-width-percent:0;mso-height-percent:0;mso-width-relative:margin;mso-height-relative:margin" o:gfxdata="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" strokecolor="black [3213]" strokeweight=".5pt">
+                <v:stroke endarrow="block" joinstyle="miter"/>
+              </v:shape>
+            </w:pict>
+          </mc:Fallback>
+        </mc:AlternateContent>
+      </w:r>
+      <w:r>
+        <w:rPr>
+          <w:noProof/>
+        </w:rPr>
+        <mc:AlternateContent>
+          <mc:Choice Requires="wps">
+            <w:drawing>
+              <wp:anchor distT="0" distB="0" distL="114300" distR="114300" simplePos="0" relativeHeight="251725824" behindDoc="0" locked="0" layoutInCell="1" allowOverlap="1" wp14:anchorId="6931D360" wp14:editId="13C7EECE">
+                <wp:simplePos x="0" y="0"/>
+                <wp:positionH relativeFrom="column">
+                  <wp:posOffset>1447800</wp:posOffset>
+                </wp:positionH>
+                <wp:positionV relativeFrom="paragraph">
+                  <wp:posOffset>2689412</wp:posOffset>
+                </wp:positionV>
+                <wp:extent cx="389965" cy="273423"/>
+                <wp:effectExtent l="0" t="0" r="10160" b="12700"/>
+                <wp:wrapNone/>
+                <wp:docPr id="5" name="Rectangle: Rounded Corners 5"/>
+                <wp:cNvGraphicFramePr/>
+                <a:graphic xmlns:a="http://schemas.openxmlformats.org/drawingml/2006/main">
+                  <a:graphicData uri="http://schemas.microsoft.com/office/word/2010/wordprocessingShape">
+                    <wps:wsp>
+                      <wps:cNvSpPr/>
+                      <wps:spPr>
+                        <a:xfrm>
+                          <a:off x="0" y="0"/>
+                          <a:ext cx="389965" cy="273423"/>
+                        </a:xfrm>
+                        <a:prstGeom prst="roundRect">
+                          <a:avLst/>
+                        </a:prstGeom>
+                        <a:solidFill>
+                          <a:schemeClr val="accent4">
+                            <a:lumMod val="60000"/>
+                            <a:lumOff val="40000"/>
+                          </a:schemeClr>
+                        </a:solidFill>
+                      </wps:spPr>
+                      <wps:style>
+                        <a:lnRef idx="2">
+                          <a:schemeClr val="accent1">
+                            <a:shade val="50000"/>
+                          </a:schemeClr>
+                        </a:lnRef>
+                        <a:fillRef idx="1">
+                          <a:schemeClr val="accent1"/>
+                        </a:fillRef>
+                        <a:effectRef idx="0">
+                          <a:schemeClr val="accent1"/>
+                        </a:effectRef>
+                        <a:fontRef idx="minor">
+                          <a:schemeClr val="lt1"/>
+                        </a:fontRef>
+                      </wps:style>
+                      <wps:bodyPr rot="0" spcFirstLastPara="0" vertOverflow="overflow" horzOverflow="overflow" vert="horz" wrap="square" lIns="91440" tIns="45720" rIns="91440" bIns="45720" numCol="1" spcCol="0" rtlCol="0" fromWordArt="0" anchor="ctr" anchorCtr="0" forceAA="0" compatLnSpc="1">
+                        <a:prstTxWarp prst="textNoShape">
+                          <a:avLst/>
+                        </a:prstTxWarp>
+                        <a:noAutofit/>
+                      </wps:bodyPr>
+                    </wps:wsp>
+                  </a:graphicData>
+                </a:graphic>
+              </wp:anchor>
+            </w:drawing>
+          </mc:Choice>
+          <mc:Fallback>
+            <w:pict>
+              <v:roundrect w14:anchorId="252086E1" id="Rectangle: Rounded Corners 5" o:spid="_x0000_s1026" style="position:absolute;margin-left:114pt;margin-top:211.75pt;width:30.7pt;height:21.55pt;z-index:251725824;visibility:visible;mso-wrap-style:square;mso-wrap-distance-left:9pt;mso-wrap-distance-top:0;mso-wrap-distance-right:9pt;mso-wrap-distance-bottom:0;mso-position-horizontal:absolute;mso-position-horizontal-relative:text;mso-position-vertical:absolute;mso-position-vertical-relative:text;v-text-anchor:middle" arcsize="10923f" o:gfxdata="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" fillcolor="#ffd966 [1943]" strokecolor="#1f3763 [1604]" strokeweight="1pt">
+                <v:stroke joinstyle="miter"/>
+              </v:roundrect>
+            </w:pict>
+          </mc:Fallback>
+        </mc:AlternateContent>
+      </w:r>
+      <w:r>
+        <w:rPr>
+          <w:noProof/>
+        </w:rPr>
+        <mc:AlternateContent>
+          <mc:Choice Requires="wps">
+            <w:drawing>
+              <wp:anchor distT="0" distB="0" distL="114300" distR="114300" simplePos="0" relativeHeight="251692032" behindDoc="0" locked="0" layoutInCell="1" allowOverlap="1" wp14:anchorId="266DEF81" wp14:editId="3EE7E80D">
+                <wp:simplePos x="0" y="0"/>
+                <wp:positionH relativeFrom="column">
+                  <wp:posOffset>5450354</wp:posOffset>
+                </wp:positionH>
+                <wp:positionV relativeFrom="paragraph">
+                  <wp:posOffset>1004047</wp:posOffset>
+                </wp:positionV>
+                <wp:extent cx="45719" cy="170068"/>
+                <wp:effectExtent l="57150" t="0" r="50165" b="59055"/>
+                <wp:wrapNone/>
+                <wp:docPr id="28" name="Straight Arrow Connector 28"/>
+                <wp:cNvGraphicFramePr/>
+                <a:graphic xmlns:a="http://schemas.openxmlformats.org/drawingml/2006/main">
+                  <a:graphicData uri="http://schemas.microsoft.com/office/word/2010/wordprocessingShape">
+                    <wps:wsp>
+                      <wps:cNvCnPr/>
+                      <wps:spPr>
+                        <a:xfrm flipH="1">
+                          <a:off x="0" y="0"/>
+                          <a:ext cx="45719" cy="170068"/>
+                        </a:xfrm>
+                        <a:prstGeom prst="straightConnector1">
+                          <a:avLst/>
+                        </a:prstGeom>
+                        <a:ln>
+                          <a:solidFill>
+                            <a:schemeClr val="tx1"/>
+                          </a:solidFill>
+                          <a:tailEnd type="triangle"/>
+                        </a:ln>
+                      </wps:spPr>
+                      <wps:style>
+                        <a:lnRef idx="1">
+                          <a:schemeClr val="accent1"/>
+                        </a:lnRef>
+                        <a:fillRef idx="0">
+                          <a:schemeClr val="accent1"/>
+                        </a:fillRef>
+                        <a:effectRef idx="0">
+                          <a:schemeClr val="accent1"/>
+                        </a:effectRef>
+                        <a:fontRef idx="minor">
+                          <a:schemeClr val="tx1"/>
+                        </a:fontRef>
+                      </wps:style>
+                      <wps:bodyPr/>
+                    </wps:wsp>
+                  </a:graphicData>
+                </a:graphic>
+                <wp14:sizeRelH relativeFrom="margin">
+                  <wp14:pctWidth>0</wp14:pctWidth>
+                </wp14:sizeRelH>
+                <wp14:sizeRelV relativeFrom="margin">
+                  <wp14:pctHeight>0</wp14:pctHeight>
+                </wp14:sizeRelV>
+              </wp:anchor>
+            </w:drawing>
+          </mc:Choice>
+          <mc:Fallback>
+            <w:pict>
+              <v:shape w14:anchorId="1B0870C9" id="Straight Arrow Connector 28" o:spid="_x0000_s1026" type="#_x0000_t32" style="position:absolute;margin-left:429.15pt;margin-top:79.05pt;width:3.6pt;height:13.4pt;flip:x;z-index:251692032;visibility:visible;mso-wrap-style:square;mso-width-percent:0;mso-height-percent:0;mso-wrap-distance-left:9pt;mso-wrap-distance-top:0;mso-wrap-distance-right:9pt;mso-wrap-distance-bottom:0;mso-position-horizontal:absolute;mso-position-horizontal-relative:text;mso-position-vertical:absolute;mso-position-vertical-relative:text;mso-width-percent:0;mso-height-percent:0;mso-width-relative:margin;mso-height-relative:margin" o:gfxdata="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" strokecolor="black [3213]" strokeweight=".5pt">
+                <v:stroke endarrow="block" joinstyle="miter"/>
+              </v:shape>
+            </w:pict>
+          </mc:Fallback>
+        </mc:AlternateContent>
+      </w:r>
+      <w:r>
+        <w:rPr>
+          <w:noProof/>
+        </w:rPr>
+        <mc:AlternateContent>
+          <mc:Choice Requires="wps">
+            <w:drawing>
+              <wp:anchor distT="0" distB="0" distL="114300" distR="114300" simplePos="0" relativeHeight="251724800" behindDoc="0" locked="0" layoutInCell="1" allowOverlap="1" wp14:anchorId="2C9FB230" wp14:editId="44CF336C">
+                <wp:simplePos x="0" y="0"/>
+                <wp:positionH relativeFrom="column">
+                  <wp:posOffset>5204012</wp:posOffset>
+                </wp:positionH>
+                <wp:positionV relativeFrom="paragraph">
+                  <wp:posOffset>1165412</wp:posOffset>
+                </wp:positionV>
+                <wp:extent cx="179294" cy="94129"/>
+                <wp:effectExtent l="38100" t="38100" r="30480" b="20320"/>
+                <wp:wrapNone/>
+                <wp:docPr id="4" name="Straight Arrow Connector 4"/>
+                <wp:cNvGraphicFramePr/>
+                <a:graphic xmlns:a="http://schemas.openxmlformats.org/drawingml/2006/main">
+                  <a:graphicData uri="http://schemas.microsoft.com/office/word/2010/wordprocessingShape">
+                    <wps:wsp>
+                      <wps:cNvCnPr/>
+                      <wps:spPr>
+                        <a:xfrm flipH="1" flipV="1">
+                          <a:off x="0" y="0"/>
+                          <a:ext cx="179294" cy="94129"/>
+                        </a:xfrm>
+                        <a:prstGeom prst="straightConnector1">
+                          <a:avLst/>
+                        </a:prstGeom>
+                        <a:ln>
+                          <a:tailEnd type="triangle"/>
+                        </a:ln>
+                      </wps:spPr>
+                      <wps:style>
+                        <a:lnRef idx="1">
+                          <a:schemeClr val="accent1"/>
+                        </a:lnRef>
+                        <a:fillRef idx="0">
+                          <a:schemeClr val="accent1"/>
+                        </a:fillRef>
+                        <a:effectRef idx="0">
+                          <a:schemeClr val="accent1"/>
+                        </a:effectRef>
+                        <a:fontRef idx="minor">
+                          <a:schemeClr val="tx1"/>
+                        </a:fontRef>
+                      </wps:style>
+                      <wps:bodyPr/>
+                    </wps:wsp>
+                  </a:graphicData>
+                </a:graphic>
+              </wp:anchor>
+            </w:drawing>
+          </mc:Choice>
+          <mc:Fallback>
+            <w:pict>
+              <v:shape w14:anchorId="16DC9E7D" id="Straight Arrow Connector 4" o:spid="_x0000_s1026" type="#_x0000_t32" style="position:absolute;margin-left:409.75pt;margin-top:91.75pt;width:14.1pt;height:7.4pt;flip:x y;z-index:251724800;visibility:visible;mso-wrap-style:square;mso-wrap-distance-left:9pt;mso-wrap-distance-top:0;mso-wrap-distance-right:9pt;mso-wrap-distance-bottom:0;mso-position-horizontal:absolute;mso-position-horizontal-relative:text;mso-position-vertical:absolute;mso-position-vertical-relative:text" o:gfxdata="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" strokecolor="#4472c4 [3204]" strokeweight=".5pt">
+                <v:stroke endarrow="block" joinstyle="miter"/>
+              </v:shape>
+            </w:pict>
+          </mc:Fallback>
+        </mc:AlternateContent>
+      </w:r>
+      <w:r>
+        <w:rPr>
+          <w:noProof/>
+        </w:rPr>
+        <mc:AlternateContent>
+          <mc:Choice Requires="wps">
+            <w:drawing>
+              <wp:anchor distT="0" distB="0" distL="114300" distR="114300" simplePos="0" relativeHeight="251723776" behindDoc="0" locked="0" layoutInCell="1" allowOverlap="1" wp14:anchorId="02A47F6A" wp14:editId="0BAD1261">
+                <wp:simplePos x="0" y="0"/>
+                <wp:positionH relativeFrom="column">
+                  <wp:posOffset>5369485</wp:posOffset>
+                </wp:positionH>
+                <wp:positionV relativeFrom="paragraph">
+                  <wp:posOffset>1151965</wp:posOffset>
+                </wp:positionV>
+                <wp:extent cx="287244" cy="215153"/>
+                <wp:effectExtent l="0" t="0" r="17780" b="13970"/>
+                <wp:wrapNone/>
+                <wp:docPr id="3" name="Rectangle 3"/>
+                <wp:cNvGraphicFramePr/>
+                <a:graphic xmlns:a="http://schemas.openxmlformats.org/drawingml/2006/main">
+                  <a:graphicData uri="http://schemas.microsoft.com/office/word/2010/wordprocessingShape">
+                    <wps:wsp>
+                      <wps:cNvSpPr/>
+                      <wps:spPr>
+                        <a:xfrm>
+                          <a:off x="0" y="0"/>
+                          <a:ext cx="287244" cy="215153"/>
+                        </a:xfrm>
+                        <a:prstGeom prst="rect">
+                          <a:avLst/>
+                        </a:prstGeom>
+                        <a:solidFill>
+                          <a:schemeClr val="accent4">
+                            <a:lumMod val="60000"/>
+                            <a:lumOff val="40000"/>
+                          </a:schemeClr>
+                        </a:solidFill>
+                      </wps:spPr>
+                      <wps:style>
+                        <a:lnRef idx="2">
+                          <a:schemeClr val="dk1">
+                            <a:shade val="50000"/>
+                          </a:schemeClr>
+                        </a:lnRef>
+                        <a:fillRef idx="1">
+                          <a:schemeClr val="dk1"/>
+                        </a:fillRef>
+                        <a:effectRef idx="0">
+                          <a:schemeClr val="dk1"/>
+                        </a:effectRef>
+                        <a:fontRef idx="minor">
+                          <a:schemeClr val="lt1"/>
+                        </a:fontRef>
+                      </wps:style>
+                      <wps:bodyPr rot="0" spcFirstLastPara="0" vertOverflow="overflow" horzOverflow="overflow" vert="horz" wrap="square" lIns="91440" tIns="45720" rIns="91440" bIns="45720" numCol="1" spcCol="0" rtlCol="0" fromWordArt="0" anchor="ctr" anchorCtr="0" forceAA="0" compatLnSpc="1">
+                        <a:prstTxWarp prst="textNoShape">
+                          <a:avLst/>
+                        </a:prstTxWarp>
+                        <a:noAutofit/>
+                      </wps:bodyPr>
+                    </wps:wsp>
+                  </a:graphicData>
+                </a:graphic>
+              </wp:anchor>
+            </w:drawing>
+          </mc:Choice>
+          <mc:Fallback>
+            <w:pict>
+              <v:rect w14:anchorId="62828A39" id="Rectangle 3" o:spid="_x0000_s1026" style="position:absolute;margin-left:422.8pt;margin-top:90.7pt;width:22.6pt;height:16.95pt;z-index:251723776;visibility:visible;mso-wrap-style:square;mso-wrap-distance-left:9pt;mso-wrap-distance-top:0;mso-wrap-distance-right:9pt;mso-wrap-distance-bottom:0;mso-position-horizontal:absolute;mso-position-horizontal-relative:text;mso-position-vertical:absolute;mso-position-vertical-relative:text;v-text-anchor:middle" o:gfxdata="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" fillcolor="#ffd966 [1943]" strokecolor="black [1600]" strokeweight="1pt"/>
+            </w:pict>
+          </mc:Fallback>
+        </mc:AlternateContent>
+      </w:r>
       <w:r>
         <w:rPr>
           <w:noProof/>
@@ -1280,7 +1719,7 @@
         <mc:AlternateContent>
           <mc:Choice Requires="wps">
             <w:drawing>
-              <wp:anchor distT="0" distB="0" distL="114300" distR="114300" simplePos="0" relativeHeight="251704320" behindDoc="0" locked="0" layoutInCell="1" allowOverlap="1" wp14:anchorId="602AD88E" wp14:editId="6D675230">
+              <wp:anchor distT="0" distB="0" distL="114300" distR="114300" simplePos="0" relativeHeight="251704320" behindDoc="0" locked="0" layoutInCell="1" allowOverlap="1" wp14:anchorId="602AD88E" wp14:editId="4E7B8266">
                 <wp:simplePos x="0" y="0"/>
                 <wp:positionH relativeFrom="column">
                   <wp:posOffset>519953</wp:posOffset>
@@ -1373,6 +1812,9 @@
         </mc:AlternateContent>
       </w:r>
       <w:r>
+        <w:rPr>
+          <w:noProof/>
+        </w:rPr>
         <mc:AlternateContent>
           <mc:Choice Requires="wps">
             <w:drawing>
@@ -1450,6 +1892,9 @@
         </mc:AlternateContent>
       </w:r>
       <w:r>
+        <w:rPr>
+          <w:noProof/>
+        </w:rPr>
         <mc:AlternateContent>
           <mc:Choice Requires="wps">
             <w:drawing>
@@ -1541,6 +1986,9 @@
         </mc:AlternateContent>
       </w:r>
       <w:r>
+        <w:rPr>
+          <w:noProof/>
+        </w:rPr>
         <mc:AlternateContent>
           <mc:Choice Requires="wps">
             <w:drawing>
@@ -1632,6 +2080,9 @@
         </mc:AlternateContent>
       </w:r>
       <w:r>
+        <w:rPr>
+          <w:noProof/>
+        </w:rPr>
         <mc:AlternateContent>
           <mc:Choice Requires="wps">
             <w:drawing>
@@ -1723,6 +2174,9 @@
         </mc:AlternateContent>
       </w:r>
       <w:r>
+        <w:rPr>
+          <w:noProof/>
+        </w:rPr>
         <mc:AlternateContent>
           <mc:Choice Requires="wps">
             <w:drawing>
@@ -1813,10 +2267,13 @@
         </mc:AlternateContent>
       </w:r>
       <w:r>
+        <w:rPr>
+          <w:noProof/>
+        </w:rPr>
         <mc:AlternateContent>
           <mc:Choice Requires="wps">
             <w:drawing>
-              <wp:anchor distT="0" distB="0" distL="114300" distR="114300" simplePos="0" relativeHeight="251699200" behindDoc="0" locked="0" layoutInCell="1" allowOverlap="1" wp14:anchorId="143BAF4D" wp14:editId="20324456">
+              <wp:anchor distT="0" distB="0" distL="114300" distR="114300" simplePos="0" relativeHeight="251699200" behindDoc="0" locked="0" layoutInCell="1" allowOverlap="1" wp14:anchorId="143BAF4D" wp14:editId="3D7936A1">
                 <wp:simplePos x="0" y="0"/>
                 <wp:positionH relativeFrom="column">
                   <wp:posOffset>1420495</wp:posOffset>
@@ -1906,141 +2363,6 @@
         </mc:AlternateContent>
       </w:r>
       <w:r>
-        <mc:AlternateContent>
-          <mc:Choice Requires="wps">
-            <w:drawing>
-              <wp:anchor distT="0" distB="0" distL="114300" distR="114300" simplePos="0" relativeHeight="251703296" behindDoc="0" locked="0" layoutInCell="1" allowOverlap="1" wp14:anchorId="03A4BC8A" wp14:editId="659C51F1">
-                <wp:simplePos x="0" y="0"/>
-                <wp:positionH relativeFrom="column">
-                  <wp:posOffset>1179008</wp:posOffset>
-                </wp:positionH>
-                <wp:positionV relativeFrom="paragraph">
-                  <wp:posOffset>2492674</wp:posOffset>
-                </wp:positionV>
-                <wp:extent cx="242047" cy="0"/>
-                <wp:effectExtent l="38100" t="76200" r="0" b="95250"/>
-                <wp:wrapNone/>
-                <wp:docPr id="38" name="Straight Arrow Connector 38"/>
-                <wp:cNvGraphicFramePr/>
-                <a:graphic xmlns:a="http://schemas.openxmlformats.org/drawingml/2006/main">
-                  <a:graphicData uri="http://schemas.microsoft.com/office/word/2010/wordprocessingShape">
-                    <wps:wsp>
-                      <wps:cNvCnPr/>
-                      <wps:spPr>
-                        <a:xfrm flipH="1">
-                          <a:off x="0" y="0"/>
-                          <a:ext cx="242047" cy="0"/>
-                        </a:xfrm>
-                        <a:prstGeom prst="straightConnector1">
-                          <a:avLst/>
-                        </a:prstGeom>
-                        <a:ln>
-                          <a:solidFill>
-                            <a:schemeClr val="tx1"/>
-                          </a:solidFill>
-                          <a:tailEnd type="triangle"/>
-                        </a:ln>
-                      </wps:spPr>
-                      <wps:style>
-                        <a:lnRef idx="1">
-                          <a:schemeClr val="accent1"/>
-                        </a:lnRef>
-                        <a:fillRef idx="0">
-                          <a:schemeClr val="accent1"/>
-                        </a:fillRef>
-                        <a:effectRef idx="0">
-                          <a:schemeClr val="accent1"/>
-                        </a:effectRef>
-                        <a:fontRef idx="minor">
-                          <a:schemeClr val="tx1"/>
-                        </a:fontRef>
-                      </wps:style>
-                      <wps:bodyPr/>
-                    </wps:wsp>
-                  </a:graphicData>
-                </a:graphic>
-              </wp:anchor>
-            </w:drawing>
-          </mc:Choice>
-          <mc:Fallback>
-            <w:pict>
-              <v:shape w14:anchorId="3F5B7906" id="Straight Arrow Connector 38" o:spid="_x0000_s1026" type="#_x0000_t32" style="position:absolute;margin-left:92.85pt;margin-top:196.25pt;width:19.05pt;height:0;flip:x;z-index:251703296;visibility:visible;mso-wrap-style:square;mso-wrap-distance-left:9pt;mso-wrap-distance-top:0;mso-wrap-distance-right:9pt;mso-wrap-distance-bottom:0;mso-position-horizontal:absolute;mso-position-horizontal-relative:text;mso-position-vertical:absolute;mso-position-vertical-relative:text" o:gfxdata="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" strokecolor="black [3213]" strokeweight=".5pt">
-                <v:stroke endarrow="block" joinstyle="miter"/>
-              </v:shape>
-            </w:pict>
-          </mc:Fallback>
-        </mc:AlternateContent>
-      </w:r>
-      <w:r>
-        <w:rPr>
-          <w:noProof/>
-        </w:rPr>
-        <mc:AlternateContent>
-          <mc:Choice Requires="wps">
-            <w:drawing>
-              <wp:anchor distT="0" distB="0" distL="114300" distR="114300" simplePos="0" relativeHeight="251692032" behindDoc="0" locked="0" layoutInCell="1" allowOverlap="1" wp14:anchorId="266DEF81" wp14:editId="56D84DA1">
-                <wp:simplePos x="0" y="0"/>
-                <wp:positionH relativeFrom="column">
-                  <wp:posOffset>5029200</wp:posOffset>
-                </wp:positionH>
-                <wp:positionV relativeFrom="paragraph">
-                  <wp:posOffset>838200</wp:posOffset>
-                </wp:positionV>
-                <wp:extent cx="242047" cy="0"/>
-                <wp:effectExtent l="38100" t="76200" r="0" b="95250"/>
-                <wp:wrapNone/>
-                <wp:docPr id="28" name="Straight Arrow Connector 28"/>
-                <wp:cNvGraphicFramePr/>
-                <a:graphic xmlns:a="http://schemas.openxmlformats.org/drawingml/2006/main">
-                  <a:graphicData uri="http://schemas.microsoft.com/office/word/2010/wordprocessingShape">
-                    <wps:wsp>
-                      <wps:cNvCnPr/>
-                      <wps:spPr>
-                        <a:xfrm flipH="1">
-                          <a:off x="0" y="0"/>
-                          <a:ext cx="242047" cy="0"/>
-                        </a:xfrm>
-                        <a:prstGeom prst="straightConnector1">
-                          <a:avLst/>
-                        </a:prstGeom>
-                        <a:ln>
-                          <a:solidFill>
-                            <a:schemeClr val="tx1"/>
-                          </a:solidFill>
-                          <a:tailEnd type="triangle"/>
-                        </a:ln>
-                      </wps:spPr>
-                      <wps:style>
-                        <a:lnRef idx="1">
-                          <a:schemeClr val="accent1"/>
-                        </a:lnRef>
-                        <a:fillRef idx="0">
-                          <a:schemeClr val="accent1"/>
-                        </a:fillRef>
-                        <a:effectRef idx="0">
-                          <a:schemeClr val="accent1"/>
-                        </a:effectRef>
-                        <a:fontRef idx="minor">
-                          <a:schemeClr val="tx1"/>
-                        </a:fontRef>
-                      </wps:style>
-                      <wps:bodyPr/>
-                    </wps:wsp>
-                  </a:graphicData>
-                </a:graphic>
-              </wp:anchor>
-            </w:drawing>
-          </mc:Choice>
-          <mc:Fallback>
-            <w:pict>
-              <v:shape w14:anchorId="4B3F14D2" id="Straight Arrow Connector 28" o:spid="_x0000_s1026" type="#_x0000_t32" style="position:absolute;margin-left:396pt;margin-top:66pt;width:19.05pt;height:0;flip:x;z-index:251692032;visibility:visible;mso-wrap-style:square;mso-wrap-distance-left:9pt;mso-wrap-distance-top:0;mso-wrap-distance-right:9pt;mso-wrap-distance-bottom:0;mso-position-horizontal:absolute;mso-position-horizontal-relative:text;mso-position-vertical:absolute;mso-position-vertical-relative:text" o:gfxdata="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" strokecolor="black [3213]" strokeweight=".5pt">
-                <v:stroke endarrow="block" joinstyle="miter"/>
-              </v:shape>
-            </w:pict>
-          </mc:Fallback>
-        </mc:AlternateContent>
-      </w:r>
-      <w:r>
         <w:rPr>
           <w:noProof/>
         </w:rPr>
@@ -3092,6 +3414,56 @@
     </w:sectPr>
   </w:body>
 </w:document>
+</file>
+
+<file path=word/endnotes.xml><?xml version="1.0" encoding="utf-8"?>
+<w:endnotes xmlns:wpc="http://schemas.microsoft.com/office/word/2010/wordprocessingCanvas" xmlns:cx="http://schemas.microsoft.com/office/drawing/2014/chartex" xmlns:cx1="http://schemas.microsoft.com/office/drawing/2015/9/8/chartex" xmlns:cx2="http://schemas.microsoft.com/office/drawing/2015/10/21/chartex" xmlns:cx3="http://schemas.microsoft.com/office/drawing/2016/5/9/chartex" xmlns:cx4="http://schemas.microsoft.com/office/drawing/2016/5/10/chartex" xmlns:cx5="http://schemas.microsoft.com/office/drawing/2016/5/11/chartex" xmlns:cx6="http://schemas.microsoft.com/office/drawing/2016/5/12/chartex" xmlns:cx7="http://schemas.microsoft.com/office/drawing/2016/5/13/chartex" xmlns:cx8="http://schemas.microsoft.com/office/drawing/2016/5/14/chartex" xmlns:mc="http://schemas.openxmlformats.org/markup-compatibility/2006" xmlns:aink="http://schemas.microsoft.com/office/drawing/2016/ink" xmlns:am3d="http://schemas.microsoft.com/office/drawing/2017/model3d" xmlns:o="urn:schemas-microsoft-com:office:office" xmlns:r="http://schemas.openxmlformats.org/officeDocument/2006/relationships" xmlns:m="http://schemas.openxmlformats.org/officeDocument/2006/math" xmlns:v="urn:schemas-microsoft-com:vml" xmlns:wp14="http://schemas.microsoft.com/office/word/2010/wordprocessingDrawing" xmlns:wp="http://schemas.openxmlformats.org/drawingml/2006/wordprocessingDrawing" xmlns:w10="urn:schemas-microsoft-com:office:word" xmlns:w="http://schemas.openxmlformats.org/wordprocessingml/2006/main" xmlns:w14="http://schemas.microsoft.com/office/word/2010/wordml" xmlns:w15="http://schemas.microsoft.com/office/word/2012/wordml" xmlns:w16cid="http://schemas.microsoft.com/office/word/2016/wordml/cid" xmlns:w16se="http://schemas.microsoft.com/office/word/2015/wordml/symex" xmlns:wpg="http://schemas.microsoft.com/office/word/2010/wordprocessingGroup" xmlns:wpi="http://schemas.microsoft.com/office/word/2010/wordprocessingInk" xmlns:wne="http://schemas.microsoft.com/office/word/2006/wordml" xmlns:wps="http://schemas.microsoft.com/office/word/2010/wordprocessingShape" mc:Ignorable="w14 w15 w16se w16cid wp14">
+  <w:endnote w:type="separator" w:id="-1">
+    <w:p>
+      <w:pPr>
+        <w:spacing w:after="0" w:line="240" w:lineRule="auto"/>
+      </w:pPr>
+      <w:r>
+        <w:separator/>
+      </w:r>
+    </w:p>
+  </w:endnote>
+  <w:endnote w:type="continuationSeparator" w:id="0">
+    <w:p>
+      <w:pPr>
+        <w:spacing w:after="0" w:line="240" w:lineRule="auto"/>
+      </w:pPr>
+      <w:r>
+        <w:continuationSeparator/>
+      </w:r>
+    </w:p>
+  </w:endnote>
+</w:endnotes>
+</file>
+
+<file path=word/footnotes.xml><?xml version="1.0" encoding="utf-8"?>
+<w:footnotes xmlns:wpc="http://schemas.microsoft.com/office/word/2010/wordprocessingCanvas" xmlns:cx="http://schemas.microsoft.com/office/drawing/2014/chartex" xmlns:cx1="http://schemas.microsoft.com/office/drawing/2015/9/8/chartex" xmlns:cx2="http://schemas.microsoft.com/office/drawing/2015/10/21/chartex" xmlns:cx3="http://schemas.microsoft.com/office/drawing/2016/5/9/chartex" xmlns:cx4="http://schemas.microsoft.com/office/drawing/2016/5/10/chartex" xmlns:cx5="http://schemas.microsoft.com/office/drawing/2016/5/11/chartex" xmlns:cx6="http://schemas.microsoft.com/office/drawing/2016/5/12/chartex" xmlns:cx7="http://schemas.microsoft.com/office/drawing/2016/5/13/chartex" xmlns:cx8="http://schemas.microsoft.com/office/drawing/2016/5/14/chartex" xmlns:mc="http://schemas.openxmlformats.org/markup-compatibility/2006" xmlns:aink="http://schemas.microsoft.com/office/drawing/2016/ink" xmlns:am3d="http://schemas.microsoft.com/office/drawing/2017/model3d" xmlns:o="urn:schemas-microsoft-com:office:office" xmlns:r="http://schemas.openxmlformats.org/officeDocument/2006/relationships" xmlns:m="http://schemas.openxmlformats.org/officeDocument/2006/math" xmlns:v="urn:schemas-microsoft-com:vml" xmlns:wp14="http://schemas.microsoft.com/office/word/2010/wordprocessingDrawing" xmlns:wp="http://schemas.openxmlformats.org/drawingml/2006/wordprocessingDrawing" xmlns:w10="urn:schemas-microsoft-com:office:word" xmlns:w="http://schemas.openxmlformats.org/wordprocessingml/2006/main" xmlns:w14="http://schemas.microsoft.com/office/word/2010/wordml" xmlns:w15="http://schemas.microsoft.com/office/word/2012/wordml" xmlns:w16cid="http://schemas.microsoft.com/office/word/2016/wordml/cid" xmlns:w16se="http://schemas.microsoft.com/office/word/2015/wordml/symex" xmlns:wpg="http://schemas.microsoft.com/office/word/2010/wordprocessingGroup" xmlns:wpi="http://schemas.microsoft.com/office/word/2010/wordprocessingInk" xmlns:wne="http://schemas.microsoft.com/office/word/2006/wordml" xmlns:wps="http://schemas.microsoft.com/office/word/2010/wordprocessingShape" mc:Ignorable="w14 w15 w16se w16cid wp14">
+  <w:footnote w:type="separator" w:id="-1">
+    <w:p>
+      <w:pPr>
+        <w:spacing w:after="0" w:line="240" w:lineRule="auto"/>
+      </w:pPr>
+      <w:r>
+        <w:separator/>
+      </w:r>
+    </w:p>
+  </w:footnote>
+  <w:footnote w:type="continuationSeparator" w:id="0">
+    <w:p>
+      <w:pPr>
+        <w:spacing w:after="0" w:line="240" w:lineRule="auto"/>
+      </w:pPr>
+      <w:r>
+        <w:continuationSeparator/>
+      </w:r>
+    </w:p>
+  </w:footnote>
+</w:footnotes>
 </file>
 
 <file path=word/styles.xml><?xml version="1.0" encoding="utf-8"?>
@@ -3520,6 +3892,50 @@
     <w:semiHidden/>
     <w:unhideWhenUsed/>
   </w:style>
+  <w:style w:type="paragraph" w:styleId="Header">
+    <w:name w:val="header"/>
+    <w:basedOn w:val="Normal"/>
+    <w:link w:val="HeaderChar"/>
+    <w:uiPriority w:val="99"/>
+    <w:unhideWhenUsed/>
+    <w:rsid w:val="002F006B"/>
+    <w:pPr>
+      <w:tabs>
+        <w:tab w:val="center" w:pos="4680"/>
+        <w:tab w:val="right" w:pos="9360"/>
+      </w:tabs>
+      <w:spacing w:after="0" w:line="240" w:lineRule="auto"/>
+    </w:pPr>
+  </w:style>
+  <w:style w:type="character" w:customStyle="1" w:styleId="HeaderChar">
+    <w:name w:val="Header Char"/>
+    <w:basedOn w:val="DefaultParagraphFont"/>
+    <w:link w:val="Header"/>
+    <w:uiPriority w:val="99"/>
+    <w:rsid w:val="002F006B"/>
+  </w:style>
+  <w:style w:type="paragraph" w:styleId="Footer">
+    <w:name w:val="footer"/>
+    <w:basedOn w:val="Normal"/>
+    <w:link w:val="FooterChar"/>
+    <w:uiPriority w:val="99"/>
+    <w:unhideWhenUsed/>
+    <w:rsid w:val="002F006B"/>
+    <w:pPr>
+      <w:tabs>
+        <w:tab w:val="center" w:pos="4680"/>
+        <w:tab w:val="right" w:pos="9360"/>
+      </w:tabs>
+      <w:spacing w:after="0" w:line="240" w:lineRule="auto"/>
+    </w:pPr>
+  </w:style>
+  <w:style w:type="character" w:customStyle="1" w:styleId="FooterChar">
+    <w:name w:val="Footer Char"/>
+    <w:basedOn w:val="DefaultParagraphFont"/>
+    <w:link w:val="Footer"/>
+    <w:uiPriority w:val="99"/>
+    <w:rsid w:val="002F006B"/>
+  </w:style>
 </w:styles>
 </file>
 
